--- a/1错题/2物理/动量.docx
+++ b/1错题/2物理/动量.docx
@@ -8,7 +8,7 @@
         <w:bidi w:val="0"/>
         <w:jc w:val="center"/>
         <w:rPr>
-          <w:rFonts w:hint="eastAsia"/>
+          <w:rFonts w:hint="default"/>
           <w:lang w:val="en-US" w:eastAsia="zh-CN"/>
         </w:rPr>
       </w:pPr>
@@ -17,22 +17,8 @@
           <w:rFonts w:hint="eastAsia"/>
           <w:lang w:val="en-US" w:eastAsia="zh-CN"/>
         </w:rPr>
-        <w:t>动能</w:t>
+        <w:t>动量</w:t>
       </w:r>
-    </w:p>
-    <w:p>
-      <w:pPr>
-        <w:pStyle w:val="4"/>
-        <w:tabs>
-          <w:tab w:val="left" w:pos="4680"/>
-        </w:tabs>
-        <w:snapToGrid w:val="0"/>
-        <w:spacing w:line="360" w:lineRule="auto"/>
-        <w:rPr>
-          <w:rFonts w:hint="default"/>
-          <w:lang w:val="en-US" w:eastAsia="zh-CN"/>
-        </w:rPr>
-      </w:pPr>
       <w:bookmarkStart w:id="0" w:name="_GoBack"/>
       <w:bookmarkEnd w:id="0"/>
     </w:p>

--- a/1错题/2物理/动量.docx
+++ b/1错题/2物理/动量.docx
@@ -8,8 +8,16 @@
         <w:bidi w:val="0"/>
         <w:jc w:val="center"/>
         <w:rPr>
-          <w:rFonts w:hint="default"/>
-          <w:lang w:val="en-US" w:eastAsia="zh-CN"/>
+          <w:rFonts w:hint="eastAsia" w:ascii="宋体" w:hAnsi="宋体" w:eastAsia="宋体" w:cs="宋体"/>
+          <w:b w:val="0"/>
+          <w:bCs w:val="0"/>
+          <w:i w:val="0"/>
+          <w:iCs w:val="0"/>
+          <w:caps w:val="0"/>
+          <w:color w:val="423B3B"/>
+          <w:spacing w:val="0"/>
+          <w:sz w:val="21"/>
+          <w:szCs w:val="21"/>
         </w:rPr>
       </w:pPr>
       <w:r>
@@ -18,9 +26,219 @@
           <w:lang w:val="en-US" w:eastAsia="zh-CN"/>
         </w:rPr>
         <w:t>动量</w:t>
+      </w:r>
+    </w:p>
+    <w:p>
+      <w:pPr>
+        <w:rPr>
+          <w:rFonts w:hint="eastAsia" w:ascii="宋体" w:hAnsi="宋体" w:eastAsia="宋体" w:cs="宋体"/>
+          <w:lang w:val="en-US" w:eastAsia="zh-CN"/>
+        </w:rPr>
+      </w:pPr>
+      <w:r>
+        <w:rPr>
+          <w:rFonts w:hint="eastAsia" w:ascii="宋体" w:hAnsi="宋体" w:eastAsia="宋体" w:cs="宋体"/>
+          <w:b/>
+          <w:bCs/>
+          <w:lang w:val="en-US" w:eastAsia="zh-CN"/>
+        </w:rPr>
+        <w:t xml:space="preserve">高三第一次月考 </w:t>
+      </w:r>
+      <w:r>
+        <w:rPr>
+          <w:rFonts w:hint="eastAsia" w:ascii="宋体" w:hAnsi="宋体" w:eastAsia="宋体" w:cs="宋体"/>
+          <w:b/>
+          <w:bCs/>
+          <w:color w:val="00B0F0"/>
+          <w:lang w:val="en-US" w:eastAsia="zh-CN"/>
+        </w:rPr>
+        <w:t>竖直上抛</w:t>
+      </w:r>
+    </w:p>
+    <w:p>
+      <w:pPr>
+        <w:numPr>
+          <w:ilvl w:val="0"/>
+          <w:numId w:val="1"/>
+        </w:numPr>
+        <w:rPr>
+          <w:rFonts w:hint="eastAsia" w:ascii="宋体" w:hAnsi="宋体" w:eastAsia="宋体" w:cs="宋体"/>
+          <w:lang w:val="en-US" w:eastAsia="zh-CN"/>
+        </w:rPr>
+      </w:pPr>
+      <w:r>
+        <w:rPr>
+          <w:rFonts w:hint="eastAsia" w:ascii="宋体" w:hAnsi="宋体" w:eastAsia="宋体" w:cs="宋体"/>
+          <w:lang w:val="en-US" w:eastAsia="zh-CN"/>
+        </w:rPr>
+        <w:t>质量为0.</w:t>
       </w:r>
       <w:bookmarkStart w:id="0" w:name="_GoBack"/>
       <w:bookmarkEnd w:id="0"/>
+      <w:r>
+        <w:rPr>
+          <w:rFonts w:hint="eastAsia" w:ascii="宋体" w:hAnsi="宋体" w:eastAsia="宋体" w:cs="宋体"/>
+          <w:lang w:val="en-US" w:eastAsia="zh-CN"/>
+        </w:rPr>
+        <w:t>2kg的球竖直向下以6m/s的速度落至水平地面，再以4m/s的速度反向弹回。取竖直向上为正方向，在小球与地面接触的时间内，关于球动量变化量Δp和合外力对小球做的功W，下列说法正确的是（）</w:t>
+      </w:r>
+    </w:p>
+    <w:p>
+      <w:pPr>
+        <w:numPr>
+          <w:ilvl w:val="0"/>
+          <w:numId w:val="2"/>
+        </w:numPr>
+        <w:rPr>
+          <w:rFonts w:hint="eastAsia" w:ascii="宋体" w:hAnsi="宋体" w:eastAsia="宋体" w:cs="宋体"/>
+          <w:lang w:val="en-US" w:eastAsia="zh-CN"/>
+        </w:rPr>
+      </w:pPr>
+      <w:r>
+        <w:rPr>
+          <w:rFonts w:hint="eastAsia" w:ascii="宋体" w:hAnsi="宋体" w:eastAsia="宋体" w:cs="宋体"/>
+          <w:lang w:val="en-US" w:eastAsia="zh-CN"/>
+        </w:rPr>
+        <w:t>Δp＝2kg·m/s</w:t>
+      </w:r>
+      <w:r>
+        <w:rPr>
+          <w:rFonts w:hint="eastAsia" w:ascii="宋体" w:hAnsi="宋体" w:eastAsia="宋体" w:cs="宋体"/>
+          <w:lang w:val="en-US" w:eastAsia="zh-CN"/>
+        </w:rPr>
+        <w:tab/>
+        <w:t xml:space="preserve">W＝－2J </w:t>
+      </w:r>
+      <w:r>
+        <w:rPr>
+          <w:rFonts w:hint="eastAsia" w:ascii="宋体" w:hAnsi="宋体" w:eastAsia="宋体" w:cs="宋体"/>
+          <w:lang w:val="en-US" w:eastAsia="zh-CN"/>
+        </w:rPr>
+        <w:tab/>
+        <w:t/>
+      </w:r>
+      <w:r>
+        <w:rPr>
+          <w:rFonts w:hint="eastAsia" w:ascii="宋体" w:hAnsi="宋体" w:eastAsia="宋体" w:cs="宋体"/>
+          <w:lang w:val="en-US" w:eastAsia="zh-CN"/>
+        </w:rPr>
+        <w:tab/>
+        <w:t/>
+      </w:r>
+      <w:r>
+        <w:rPr>
+          <w:rFonts w:hint="eastAsia" w:ascii="宋体" w:hAnsi="宋体" w:eastAsia="宋体" w:cs="宋体"/>
+          <w:lang w:val="en-US" w:eastAsia="zh-CN"/>
+        </w:rPr>
+        <w:tab/>
+        <w:t/>
+      </w:r>
+      <w:r>
+        <w:rPr>
+          <w:rFonts w:hint="eastAsia" w:ascii="宋体" w:hAnsi="宋体" w:eastAsia="宋体" w:cs="宋体"/>
+          <w:lang w:val="en-US" w:eastAsia="zh-CN"/>
+        </w:rPr>
+        <w:tab/>
+        <w:t>B. Δp＝－2kg·m/s</w:t>
+      </w:r>
+      <w:r>
+        <w:rPr>
+          <w:rFonts w:hint="eastAsia" w:ascii="宋体" w:hAnsi="宋体" w:eastAsia="宋体" w:cs="宋体"/>
+          <w:lang w:val="en-US" w:eastAsia="zh-CN"/>
+        </w:rPr>
+        <w:tab/>
+        <w:t/>
+      </w:r>
+      <w:r>
+        <w:rPr>
+          <w:rFonts w:hint="eastAsia" w:ascii="宋体" w:hAnsi="宋体" w:eastAsia="宋体" w:cs="宋体"/>
+          <w:lang w:val="en-US" w:eastAsia="zh-CN"/>
+        </w:rPr>
+        <w:tab/>
+        <w:t xml:space="preserve">W＝2J </w:t>
+      </w:r>
+    </w:p>
+    <w:p>
+      <w:pPr>
+        <w:numPr>
+          <w:numId w:val="0"/>
+        </w:numPr>
+        <w:rPr>
+          <w:rFonts w:hint="eastAsia" w:ascii="宋体" w:hAnsi="宋体" w:eastAsia="宋体" w:cs="宋体"/>
+          <w:lang w:val="en-US" w:eastAsia="zh-CN"/>
+        </w:rPr>
+      </w:pPr>
+      <w:r>
+        <w:rPr>
+          <w:rFonts w:hint="eastAsia" w:ascii="宋体" w:hAnsi="宋体" w:eastAsia="宋体" w:cs="宋体"/>
+          <w:lang w:val="en-US" w:eastAsia="zh-CN"/>
+        </w:rPr>
+        <w:t>C. Δp＝0.4kg·m/s</w:t>
+      </w:r>
+      <w:r>
+        <w:rPr>
+          <w:rFonts w:hint="eastAsia" w:ascii="宋体" w:hAnsi="宋体" w:eastAsia="宋体" w:cs="宋体"/>
+          <w:lang w:val="en-US" w:eastAsia="zh-CN"/>
+        </w:rPr>
+        <w:tab/>
+        <w:t>W＝－2J</w:t>
+      </w:r>
+      <w:r>
+        <w:rPr>
+          <w:rFonts w:hint="eastAsia" w:ascii="宋体" w:hAnsi="宋体" w:eastAsia="宋体" w:cs="宋体"/>
+          <w:lang w:val="en-US" w:eastAsia="zh-CN"/>
+        </w:rPr>
+        <w:tab/>
+        <w:t/>
+      </w:r>
+      <w:r>
+        <w:rPr>
+          <w:rFonts w:hint="eastAsia" w:ascii="宋体" w:hAnsi="宋体" w:eastAsia="宋体" w:cs="宋体"/>
+          <w:lang w:val="en-US" w:eastAsia="zh-CN"/>
+        </w:rPr>
+        <w:tab/>
+        <w:t/>
+      </w:r>
+      <w:r>
+        <w:rPr>
+          <w:rFonts w:hint="eastAsia" w:ascii="宋体" w:hAnsi="宋体" w:eastAsia="宋体" w:cs="宋体"/>
+          <w:lang w:val="en-US" w:eastAsia="zh-CN"/>
+        </w:rPr>
+        <w:tab/>
+        <w:t/>
+      </w:r>
+      <w:r>
+        <w:rPr>
+          <w:rFonts w:hint="eastAsia" w:ascii="宋体" w:hAnsi="宋体" w:eastAsia="宋体" w:cs="宋体"/>
+          <w:lang w:val="en-US" w:eastAsia="zh-CN"/>
+        </w:rPr>
+        <w:tab/>
+        <w:t/>
+      </w:r>
+      <w:r>
+        <w:rPr>
+          <w:rFonts w:hint="eastAsia" w:ascii="宋体" w:hAnsi="宋体" w:eastAsia="宋体" w:cs="宋体"/>
+          <w:lang w:val="en-US" w:eastAsia="zh-CN"/>
+        </w:rPr>
+        <w:tab/>
+        <w:t>D. Δp＝－0.4kg·m/s</w:t>
+      </w:r>
+      <w:r>
+        <w:rPr>
+          <w:rFonts w:hint="eastAsia" w:ascii="宋体" w:hAnsi="宋体" w:eastAsia="宋体" w:cs="宋体"/>
+          <w:lang w:val="en-US" w:eastAsia="zh-CN"/>
+        </w:rPr>
+        <w:tab/>
+        <w:t>W＝2J</w:t>
+      </w:r>
+    </w:p>
+    <w:p>
+      <w:pPr>
+        <w:rPr>
+          <w:rFonts w:hint="default"/>
+          <w:lang w:val="en-US" w:eastAsia="zh-CN"/>
+        </w:rPr>
+      </w:pPr>
     </w:p>
     <w:sectPr>
       <w:footerReference r:id="rId3" w:type="default"/>
@@ -168,7 +386,7 @@
         <w:rFonts w:hint="eastAsia"/>
         <w:lang w:val="en-US" w:eastAsia="zh-CN"/>
       </w:rPr>
-      <w:t>物理错题-动能</w:t>
+      <w:t>物理错题-动量</w:t>
     </w:r>
     <w:r>
       <w:rPr>
@@ -189,10 +407,45 @@
         <w:rFonts w:hint="eastAsia"/>
         <w:lang w:val="en-US" w:eastAsia="zh-CN"/>
       </w:rPr>
-      <w:t>2021-9-7</w:t>
+      <w:t>2021-10-10</w:t>
     </w:r>
   </w:p>
 </w:ftr>
+</file>
+
+<file path=word/numbering.xml><?xml version="1.0" encoding="utf-8"?>
+<w:numbering xmlns:wpc="http://schemas.microsoft.com/office/word/2010/wordprocessingCanvas" xmlns:mc="http://schemas.openxmlformats.org/markup-compatibility/2006" xmlns:o="urn:schemas-microsoft-com:office:office" xmlns:r="http://schemas.openxmlformats.org/officeDocument/2006/relationships" xmlns:m="http://schemas.openxmlformats.org/officeDocument/2006/math" xmlns:v="urn:schemas-microsoft-com:vml" xmlns:wp14="http://schemas.microsoft.com/office/word/2010/wordprocessingDrawing" xmlns:wp="http://schemas.openxmlformats.org/drawingml/2006/wordprocessingDrawing" xmlns:w10="urn:schemas-microsoft-com:office:word" xmlns:w="http://schemas.openxmlformats.org/wordprocessingml/2006/main" xmlns:w14="http://schemas.microsoft.com/office/word/2010/wordml" xmlns:wpg="http://schemas.microsoft.com/office/word/2010/wordprocessingGroup" xmlns:wpi="http://schemas.microsoft.com/office/word/2010/wordprocessingInk" xmlns:wne="http://schemas.microsoft.com/office/word/2006/wordml" xmlns:wps="http://schemas.microsoft.com/office/word/2010/wordprocessingShape" xmlns:wpsCustomData="http://www.wps.cn/officeDocument/2013/wpsCustomData" mc:Ignorable="w14 wp14">
+  <w:abstractNum w:abstractNumId="0">
+    <w:nsid w:val="DBD46D0B"/>
+    <w:multiLevelType w:val="singleLevel"/>
+    <w:tmpl w:val="DBD46D0B"/>
+    <w:lvl w:ilvl="0" w:tentative="0">
+      <w:start w:val="4"/>
+      <w:numFmt w:val="decimal"/>
+      <w:suff w:val="space"/>
+      <w:lvlText w:val="%1."/>
+      <w:lvlJc w:val="left"/>
+    </w:lvl>
+  </w:abstractNum>
+  <w:abstractNum w:abstractNumId="1">
+    <w:nsid w:val="5AA774DF"/>
+    <w:multiLevelType w:val="singleLevel"/>
+    <w:tmpl w:val="5AA774DF"/>
+    <w:lvl w:ilvl="0" w:tentative="0">
+      <w:start w:val="1"/>
+      <w:numFmt w:val="upperLetter"/>
+      <w:suff w:val="space"/>
+      <w:lvlText w:val="%1."/>
+      <w:lvlJc w:val="left"/>
+    </w:lvl>
+  </w:abstractNum>
+  <w:num w:numId="1">
+    <w:abstractNumId w:val="0"/>
+  </w:num>
+  <w:num w:numId="2">
+    <w:abstractNumId w:val="1"/>
+  </w:num>
+</w:numbering>
 </file>
 
 <file path=word/styles.xml><?xml version="1.0" encoding="utf-8"?>
@@ -510,13 +763,13 @@
       <w:sz w:val="32"/>
     </w:rPr>
   </w:style>
-  <w:style w:type="character" w:default="1" w:styleId="8">
+  <w:style w:type="character" w:default="1" w:styleId="9">
     <w:name w:val="Default Paragraph Font"/>
     <w:semiHidden/>
     <w:qFormat/>
     <w:uiPriority w:val="0"/>
   </w:style>
-  <w:style w:type="table" w:default="1" w:styleId="7">
+  <w:style w:type="table" w:default="1" w:styleId="8">
     <w:name w:val="Normal Table"/>
     <w:semiHidden/>
     <w:qFormat/>
@@ -581,18 +834,33 @@
       <w:sz w:val="18"/>
     </w:rPr>
   </w:style>
-  <w:style w:type="character" w:styleId="9">
+  <w:style w:type="paragraph" w:styleId="7">
+    <w:name w:val="Normal (Web)"/>
+    <w:basedOn w:val="1"/>
+    <w:uiPriority w:val="0"/>
+    <w:pPr>
+      <w:spacing w:before="0" w:beforeAutospacing="1" w:after="0" w:afterAutospacing="1"/>
+      <w:ind w:left="0" w:right="0"/>
+      <w:jc w:val="left"/>
+    </w:pPr>
+    <w:rPr>
+      <w:kern w:val="0"/>
+      <w:sz w:val="24"/>
+      <w:lang w:val="en-US" w:eastAsia="zh-CN" w:bidi="ar"/>
+    </w:rPr>
+  </w:style>
+  <w:style w:type="character" w:styleId="10">
     <w:name w:val="Emphasis"/>
-    <w:basedOn w:val="8"/>
+    <w:basedOn w:val="9"/>
     <w:qFormat/>
     <w:uiPriority w:val="0"/>
     <w:rPr>
       <w:i/>
     </w:rPr>
   </w:style>
-  <w:style w:type="character" w:styleId="10">
+  <w:style w:type="character" w:styleId="11">
     <w:name w:val="Hyperlink"/>
-    <w:basedOn w:val="8"/>
+    <w:basedOn w:val="9"/>
     <w:qFormat/>
     <w:uiPriority w:val="0"/>
     <w:rPr>
